--- a/RPZ.docx
+++ b/RPZ.docx
@@ -638,7 +638,43 @@
               <w:jc w:val="center"/>
             </w:pPr>
             <w:r>
-              <w:t>____________________</w:t>
+              <w:drawing>
+                <wp:inline distT="0" distB="0" distL="0" distR="0" wp14:anchorId="4537354A" wp14:editId="7204438D">
+                  <wp:extent cx="793820" cy="438690"/>
+                  <wp:effectExtent l="0" t="0" r="0" b="6350"/>
+                  <wp:docPr id="10" name="Рисунок 10"/>
+                  <wp:cNvGraphicFramePr>
+                    <a:graphicFrameLocks xmlns:a="http://schemas.openxmlformats.org/drawingml/2006/main" noChangeAspect="1"/>
+                  </wp:cNvGraphicFramePr>
+                  <a:graphic xmlns:a="http://schemas.openxmlformats.org/drawingml/2006/main">
+                    <a:graphicData uri="http://schemas.openxmlformats.org/drawingml/2006/picture">
+                      <pic:pic xmlns:pic="http://schemas.openxmlformats.org/drawingml/2006/picture">
+                        <pic:nvPicPr>
+                          <pic:cNvPr id="1" name=""/>
+                          <pic:cNvPicPr/>
+                        </pic:nvPicPr>
+                        <pic:blipFill>
+                          <a:blip r:embed="rId9">
+                            <a:alphaModFix amt="85000"/>
+                          </a:blip>
+                          <a:stretch>
+                            <a:fillRect/>
+                          </a:stretch>
+                        </pic:blipFill>
+                        <pic:spPr>
+                          <a:xfrm>
+                            <a:off x="0" y="0"/>
+                            <a:ext cx="802495" cy="443484"/>
+                          </a:xfrm>
+                          <a:prstGeom prst="rect">
+                            <a:avLst/>
+                          </a:prstGeom>
+                        </pic:spPr>
+                      </pic:pic>
+                    </a:graphicData>
+                  </a:graphic>
+                </wp:inline>
+              </w:drawing>
             </w:r>
           </w:p>
           <w:p>
@@ -1004,14 +1040,12 @@
     <w:p>
       <w:pPr>
         <w:ind w:firstLine="0"/>
-      </w:pPr>
-    </w:p>
-    <w:p>
-      <w:pPr>
-        <w:ind w:firstLine="0"/>
+        <w:rPr>
+          <w:lang w:val="en-US"/>
+        </w:rPr>
         <w:sectPr>
-          <w:footerReference w:type="default" r:id="rId9"/>
-          <w:footerReference w:type="first" r:id="rId10"/>
+          <w:footerReference w:type="default" r:id="rId10"/>
+          <w:footerReference w:type="first" r:id="rId11"/>
           <w:pgSz w:w="11906" w:h="16838"/>
           <w:pgMar w:top="1134" w:right="850" w:bottom="1134" w:left="1701" w:header="708" w:footer="708" w:gutter="0"/>
           <w:cols w:space="708"/>
@@ -1072,7 +1106,7 @@
                           <pic:cNvPicPr/>
                         </pic:nvPicPr>
                         <pic:blipFill>
-                          <a:blip r:embed="rId11" cstate="print"/>
+                          <a:blip r:embed="rId12" cstate="print"/>
                           <a:stretch>
                             <a:fillRect/>
                           </a:stretch>
@@ -4252,7 +4286,7 @@
                     <pic:cNvPicPr/>
                   </pic:nvPicPr>
                   <pic:blipFill>
-                    <a:blip r:embed="rId12">
+                    <a:blip r:embed="rId13">
                       <a:extLst>
                         <a:ext uri="{28A0092B-C50C-407E-A947-70E740481C1C}">
                           <a14:useLocalDpi xmlns:a14="http://schemas.microsoft.com/office/drawing/2010/main" val="0"/>
@@ -4393,7 +4427,7 @@
                     <pic:cNvPicPr/>
                   </pic:nvPicPr>
                   <pic:blipFill>
-                    <a:blip r:embed="rId13" cstate="print">
+                    <a:blip r:embed="rId14" cstate="print">
                       <a:extLst>
                         <a:ext uri="{28A0092B-C50C-407E-A947-70E740481C1C}">
                           <a14:useLocalDpi xmlns:a14="http://schemas.microsoft.com/office/drawing/2010/main" val="0"/>
@@ -4522,7 +4556,7 @@
                     <pic:cNvPicPr/>
                   </pic:nvPicPr>
                   <pic:blipFill>
-                    <a:blip r:embed="rId14" cstate="print">
+                    <a:blip r:embed="rId15" cstate="print">
                       <a:extLst>
                         <a:ext uri="{28A0092B-C50C-407E-A947-70E740481C1C}">
                           <a14:useLocalDpi xmlns:a14="http://schemas.microsoft.com/office/drawing/2010/main" val="0"/>
@@ -4636,7 +4670,7 @@
                     <pic:cNvPicPr/>
                   </pic:nvPicPr>
                   <pic:blipFill>
-                    <a:blip r:embed="rId15">
+                    <a:blip r:embed="rId16">
                       <a:extLst>
                         <a:ext uri="{28A0092B-C50C-407E-A947-70E740481C1C}">
                           <a14:useLocalDpi xmlns:a14="http://schemas.microsoft.com/office/drawing/2010/main" val="0"/>
@@ -4773,7 +4807,7 @@
                     <pic:cNvPicPr/>
                   </pic:nvPicPr>
                   <pic:blipFill>
-                    <a:blip r:embed="rId16">
+                    <a:blip r:embed="rId17">
                       <a:extLst>
                         <a:ext uri="{28A0092B-C50C-407E-A947-70E740481C1C}">
                           <a14:useLocalDpi xmlns:a14="http://schemas.microsoft.com/office/drawing/2010/main" val="0"/>
@@ -4975,7 +5009,7 @@
                     <pic:cNvPicPr/>
                   </pic:nvPicPr>
                   <pic:blipFill>
-                    <a:blip r:embed="rId17"/>
+                    <a:blip r:embed="rId18"/>
                     <a:stretch>
                       <a:fillRect/>
                     </a:stretch>
@@ -5089,122 +5123,6 @@
             <wp:extent cx="2472510" cy="5402317"/>
             <wp:effectExtent l="0" t="0" r="4445" b="0"/>
             <wp:docPr id="17" name="Рисунок 17"/>
-            <wp:cNvGraphicFramePr>
-              <a:graphicFrameLocks xmlns:a="http://schemas.openxmlformats.org/drawingml/2006/main" noChangeAspect="1"/>
-            </wp:cNvGraphicFramePr>
-            <a:graphic xmlns:a="http://schemas.openxmlformats.org/drawingml/2006/main">
-              <a:graphicData uri="http://schemas.openxmlformats.org/drawingml/2006/picture">
-                <pic:pic xmlns:pic="http://schemas.openxmlformats.org/drawingml/2006/picture">
-                  <pic:nvPicPr>
-                    <pic:cNvPr id="1" name=""/>
-                    <pic:cNvPicPr/>
-                  </pic:nvPicPr>
-                  <pic:blipFill>
-                    <a:blip r:embed="rId18"/>
-                    <a:stretch>
-                      <a:fillRect/>
-                    </a:stretch>
-                  </pic:blipFill>
-                  <pic:spPr>
-                    <a:xfrm>
-                      <a:off x="0" y="0"/>
-                      <a:ext cx="2481766" cy="5422540"/>
-                    </a:xfrm>
-                    <a:prstGeom prst="rect">
-                      <a:avLst/>
-                    </a:prstGeom>
-                  </pic:spPr>
-                </pic:pic>
-              </a:graphicData>
-            </a:graphic>
-          </wp:inline>
-        </w:drawing>
-      </w:r>
-    </w:p>
-    <w:p>
-      <w:pPr>
-        <w:pStyle w:val="a5"/>
-        <w:jc w:val="center"/>
-        <w:rPr>
-          <w:sz w:val="24"/>
-          <w:szCs w:val="24"/>
-          <w:lang w:eastAsia="ja-JP"/>
-        </w:rPr>
-      </w:pPr>
-      <w:r>
-        <w:rPr>
-          <w:sz w:val="24"/>
-          <w:szCs w:val="24"/>
-        </w:rPr>
-        <w:t xml:space="preserve">Рисунок </w:t>
-      </w:r>
-      <w:r>
-        <w:rPr>
-          <w:sz w:val="24"/>
-          <w:szCs w:val="24"/>
-        </w:rPr>
-        <w:fldChar w:fldCharType="begin"/>
-      </w:r>
-      <w:r>
-        <w:rPr>
-          <w:sz w:val="24"/>
-          <w:szCs w:val="24"/>
-        </w:rPr>
-        <w:instrText xml:space="preserve"> SEQ Рисунок \* ARABIC </w:instrText>
-      </w:r>
-      <w:r>
-        <w:rPr>
-          <w:sz w:val="24"/>
-          <w:szCs w:val="24"/>
-        </w:rPr>
-        <w:fldChar w:fldCharType="separate"/>
-      </w:r>
-      <w:r>
-        <w:rPr>
-          <w:noProof/>
-          <w:sz w:val="24"/>
-          <w:szCs w:val="24"/>
-        </w:rPr>
-        <w:t>6</w:t>
-      </w:r>
-      <w:r>
-        <w:rPr>
-          <w:sz w:val="24"/>
-          <w:szCs w:val="24"/>
-        </w:rPr>
-        <w:fldChar w:fldCharType="end"/>
-      </w:r>
-      <w:r>
-        <w:rPr>
-          <w:sz w:val="24"/>
-          <w:szCs w:val="24"/>
-        </w:rPr>
-        <w:t xml:space="preserve"> – </w:t>
-      </w:r>
-      <w:r>
-        <w:rPr>
-          <w:sz w:val="24"/>
-          <w:szCs w:val="24"/>
-        </w:rPr>
-        <w:t>Экран с входом</w:t>
-      </w:r>
-    </w:p>
-    <w:p>
-      <w:pPr>
-        <w:keepNext/>
-        <w:jc w:val="center"/>
-      </w:pPr>
-      <w:r>
-        <w:rPr>
-          <w:noProof/>
-          <w:lang w:eastAsia="ja-JP"/>
-        </w:rPr>
-        <w:lastRenderedPageBreak/>
-        <w:drawing>
-          <wp:inline distT="0" distB="0" distL="0" distR="0" wp14:anchorId="3A3F8DC1" wp14:editId="02FFFD4B">
-            <wp:extent cx="2550473" cy="5245768"/>
-            <wp:effectExtent l="0" t="0" r="2540" b="0"/>
-            <wp:docPr id="18" name="Рисунок 18"/>
             <wp:cNvGraphicFramePr>
               <a:graphicFrameLocks xmlns:a="http://schemas.openxmlformats.org/drawingml/2006/main" noChangeAspect="1"/>
             </wp:cNvGraphicFramePr>
@@ -5224,7 +5142,7 @@
                   <pic:spPr>
                     <a:xfrm>
                       <a:off x="0" y="0"/>
-                      <a:ext cx="2560585" cy="5266567"/>
+                      <a:ext cx="2481766" cy="5422540"/>
                     </a:xfrm>
                     <a:prstGeom prst="rect">
                       <a:avLst/>
@@ -5243,30 +5161,35 @@
         <w:jc w:val="center"/>
         <w:rPr>
           <w:sz w:val="24"/>
-          <w:lang w:eastAsia="ja-JP"/>
-        </w:rPr>
-      </w:pPr>
-      <w:r>
-        <w:rPr>
-          <w:sz w:val="24"/>
+          <w:szCs w:val="24"/>
+          <w:lang w:eastAsia="ja-JP"/>
+        </w:rPr>
+      </w:pPr>
+      <w:r>
+        <w:rPr>
+          <w:sz w:val="24"/>
+          <w:szCs w:val="24"/>
         </w:rPr>
         <w:t xml:space="preserve">Рисунок </w:t>
       </w:r>
       <w:r>
         <w:rPr>
           <w:sz w:val="24"/>
+          <w:szCs w:val="24"/>
         </w:rPr>
         <w:fldChar w:fldCharType="begin"/>
       </w:r>
       <w:r>
         <w:rPr>
           <w:sz w:val="24"/>
+          <w:szCs w:val="24"/>
         </w:rPr>
         <w:instrText xml:space="preserve"> SEQ Рисунок \* ARABIC </w:instrText>
       </w:r>
       <w:r>
         <w:rPr>
           <w:sz w:val="24"/>
+          <w:szCs w:val="24"/>
         </w:rPr>
         <w:fldChar w:fldCharType="separate"/>
       </w:r>
@@ -5274,32 +5197,30 @@
         <w:rPr>
           <w:noProof/>
           <w:sz w:val="24"/>
-        </w:rPr>
-        <w:t>7</w:t>
-      </w:r>
-      <w:r>
-        <w:rPr>
-          <w:sz w:val="24"/>
+          <w:szCs w:val="24"/>
+        </w:rPr>
+        <w:t>6</w:t>
+      </w:r>
+      <w:r>
+        <w:rPr>
+          <w:sz w:val="24"/>
+          <w:szCs w:val="24"/>
         </w:rPr>
         <w:fldChar w:fldCharType="end"/>
       </w:r>
       <w:r>
         <w:rPr>
           <w:sz w:val="24"/>
-        </w:rPr>
-        <w:t xml:space="preserve"> –</w:t>
-      </w:r>
-      <w:r>
-        <w:rPr>
-          <w:sz w:val="24"/>
-        </w:rPr>
-        <w:t xml:space="preserve"> Экран с </w:t>
-      </w:r>
-      <w:r>
-        <w:rPr>
-          <w:sz w:val="24"/>
-        </w:rPr>
-        <w:t>ошибкой</w:t>
+          <w:szCs w:val="24"/>
+        </w:rPr>
+        <w:t xml:space="preserve"> – </w:t>
+      </w:r>
+      <w:r>
+        <w:rPr>
+          <w:sz w:val="24"/>
+          <w:szCs w:val="24"/>
+        </w:rPr>
+        <w:t>Экран с входом</w:t>
       </w:r>
     </w:p>
     <w:p>
@@ -5310,13 +5231,14 @@
       <w:r>
         <w:rPr>
           <w:noProof/>
+          <w:lang w:eastAsia="ja-JP"/>
         </w:rPr>
         <w:lastRenderedPageBreak/>
         <w:drawing>
-          <wp:inline distT="0" distB="0" distL="0" distR="0" wp14:anchorId="755D77AE" wp14:editId="31A694FD">
-            <wp:extent cx="1907395" cy="4067503"/>
-            <wp:effectExtent l="0" t="0" r="0" b="0"/>
-            <wp:docPr id="19" name="Рисунок 19"/>
+          <wp:inline distT="0" distB="0" distL="0" distR="0" wp14:anchorId="3A3F8DC1" wp14:editId="02FFFD4B">
+            <wp:extent cx="2550473" cy="5245768"/>
+            <wp:effectExtent l="0" t="0" r="2540" b="0"/>
+            <wp:docPr id="18" name="Рисунок 18"/>
             <wp:cNvGraphicFramePr>
               <a:graphicFrameLocks xmlns:a="http://schemas.openxmlformats.org/drawingml/2006/main" noChangeAspect="1"/>
             </wp:cNvGraphicFramePr>
@@ -5336,7 +5258,7 @@
                   <pic:spPr>
                     <a:xfrm>
                       <a:off x="0" y="0"/>
-                      <a:ext cx="1917059" cy="4088112"/>
+                      <a:ext cx="2560585" cy="5266567"/>
                     </a:xfrm>
                     <a:prstGeom prst="rect">
                       <a:avLst/>
@@ -5355,6 +5277,7 @@
         <w:jc w:val="center"/>
         <w:rPr>
           <w:sz w:val="24"/>
+          <w:lang w:eastAsia="ja-JP"/>
         </w:rPr>
       </w:pPr>
       <w:r>
@@ -5386,7 +5309,7 @@
           <w:noProof/>
           <w:sz w:val="24"/>
         </w:rPr>
-        <w:t>8</w:t>
+        <w:t>7</w:t>
       </w:r>
       <w:r>
         <w:rPr>
@@ -5410,22 +5333,24 @@
         <w:rPr>
           <w:sz w:val="24"/>
         </w:rPr>
-        <w:t>контактами</w:t>
-      </w:r>
-    </w:p>
-    <w:p>
-      <w:pPr>
+        <w:t>ошибкой</w:t>
+      </w:r>
+    </w:p>
+    <w:p>
+      <w:pPr>
+        <w:keepNext/>
         <w:jc w:val="center"/>
       </w:pPr>
       <w:r>
         <w:rPr>
           <w:noProof/>
         </w:rPr>
+        <w:lastRenderedPageBreak/>
         <w:drawing>
-          <wp:inline distT="0" distB="0" distL="0" distR="0" wp14:anchorId="6C6EE31A" wp14:editId="500DBCB4">
-            <wp:extent cx="2017660" cy="4211052"/>
-            <wp:effectExtent l="0" t="0" r="1905" b="5715"/>
-            <wp:docPr id="22" name="Рисунок 22"/>
+          <wp:inline distT="0" distB="0" distL="0" distR="0" wp14:anchorId="755D77AE" wp14:editId="31A694FD">
+            <wp:extent cx="1907395" cy="4067503"/>
+            <wp:effectExtent l="0" t="0" r="0" b="0"/>
+            <wp:docPr id="19" name="Рисунок 19"/>
             <wp:cNvGraphicFramePr>
               <a:graphicFrameLocks xmlns:a="http://schemas.openxmlformats.org/drawingml/2006/main" noChangeAspect="1"/>
             </wp:cNvGraphicFramePr>
@@ -5445,7 +5370,7 @@
                   <pic:spPr>
                     <a:xfrm>
                       <a:off x="0" y="0"/>
-                      <a:ext cx="2022393" cy="4220929"/>
+                      <a:ext cx="1917059" cy="4088112"/>
                     </a:xfrm>
                     <a:prstGeom prst="rect">
                       <a:avLst/>
@@ -5460,32 +5385,66 @@
     </w:p>
     <w:p>
       <w:pPr>
+        <w:pStyle w:val="a5"/>
         <w:jc w:val="center"/>
         <w:rPr>
           <w:sz w:val="24"/>
-          <w:szCs w:val="24"/>
-        </w:rPr>
-      </w:pPr>
-      <w:r>
-        <w:rPr>
-          <w:sz w:val="24"/>
-          <w:szCs w:val="24"/>
-        </w:rPr>
-        <w:t>Рисунок 9</w:t>
-      </w:r>
-      <w:r>
-        <w:rPr>
-          <w:sz w:val="24"/>
-          <w:szCs w:val="24"/>
+        </w:rPr>
+      </w:pPr>
+      <w:r>
+        <w:rPr>
+          <w:sz w:val="24"/>
+        </w:rPr>
+        <w:t xml:space="preserve">Рисунок </w:t>
+      </w:r>
+      <w:r>
+        <w:rPr>
+          <w:sz w:val="24"/>
+        </w:rPr>
+        <w:fldChar w:fldCharType="begin"/>
+      </w:r>
+      <w:r>
+        <w:rPr>
+          <w:sz w:val="24"/>
+        </w:rPr>
+        <w:instrText xml:space="preserve"> SEQ Рисунок \* ARABIC </w:instrText>
+      </w:r>
+      <w:r>
+        <w:rPr>
+          <w:sz w:val="24"/>
+        </w:rPr>
+        <w:fldChar w:fldCharType="separate"/>
+      </w:r>
+      <w:r>
+        <w:rPr>
+          <w:noProof/>
+          <w:sz w:val="24"/>
+        </w:rPr>
+        <w:t>8</w:t>
+      </w:r>
+      <w:r>
+        <w:rPr>
+          <w:sz w:val="24"/>
+        </w:rPr>
+        <w:fldChar w:fldCharType="end"/>
+      </w:r>
+      <w:r>
+        <w:rPr>
+          <w:sz w:val="24"/>
         </w:rPr>
         <w:t xml:space="preserve"> –</w:t>
       </w:r>
       <w:r>
         <w:rPr>
           <w:sz w:val="24"/>
-          <w:szCs w:val="24"/>
-        </w:rPr>
-        <w:t xml:space="preserve"> Экран со списком сообщений</w:t>
+        </w:rPr>
+        <w:t xml:space="preserve"> Экран с </w:t>
+      </w:r>
+      <w:r>
+        <w:rPr>
+          <w:sz w:val="24"/>
+        </w:rPr>
+        <w:t>контактами</w:t>
       </w:r>
     </w:p>
     <w:p>
@@ -5496,12 +5455,11 @@
         <w:rPr>
           <w:noProof/>
         </w:rPr>
-        <w:lastRenderedPageBreak/>
         <w:drawing>
-          <wp:inline distT="0" distB="0" distL="0" distR="0" wp14:anchorId="5CB18198" wp14:editId="56B23264">
-            <wp:extent cx="2042808" cy="4176120"/>
-            <wp:effectExtent l="0" t="0" r="1905" b="2540"/>
-            <wp:docPr id="23" name="Рисунок 23"/>
+          <wp:inline distT="0" distB="0" distL="0" distR="0" wp14:anchorId="6C6EE31A" wp14:editId="500DBCB4">
+            <wp:extent cx="2017660" cy="4211052"/>
+            <wp:effectExtent l="0" t="0" r="1905" b="5715"/>
+            <wp:docPr id="22" name="Рисунок 22"/>
             <wp:cNvGraphicFramePr>
               <a:graphicFrameLocks xmlns:a="http://schemas.openxmlformats.org/drawingml/2006/main" noChangeAspect="1"/>
             </wp:cNvGraphicFramePr>
@@ -5521,7 +5479,7 @@
                   <pic:spPr>
                     <a:xfrm>
                       <a:off x="0" y="0"/>
-                      <a:ext cx="2052939" cy="4196832"/>
+                      <a:ext cx="2022393" cy="4220929"/>
                     </a:xfrm>
                     <a:prstGeom prst="rect">
                       <a:avLst/>
@@ -5547,7 +5505,7 @@
           <w:sz w:val="24"/>
           <w:szCs w:val="24"/>
         </w:rPr>
-        <w:t>Рисунок 10</w:t>
+        <w:t>Рисунок 9</w:t>
       </w:r>
       <w:r>
         <w:rPr>
@@ -5561,7 +5519,7 @@
           <w:sz w:val="24"/>
           <w:szCs w:val="24"/>
         </w:rPr>
-        <w:t xml:space="preserve"> Экран отправкой сообщения</w:t>
+        <w:t xml:space="preserve"> Экран со списком сообщений</w:t>
       </w:r>
     </w:p>
     <w:p>
@@ -5572,11 +5530,12 @@
         <w:rPr>
           <w:noProof/>
         </w:rPr>
+        <w:lastRenderedPageBreak/>
         <w:drawing>
-          <wp:inline distT="0" distB="0" distL="0" distR="0" wp14:anchorId="0B68E653" wp14:editId="2FEDFBCD">
-            <wp:extent cx="1935805" cy="3908251"/>
-            <wp:effectExtent l="0" t="0" r="0" b="3810"/>
-            <wp:docPr id="24" name="Рисунок 24"/>
+          <wp:inline distT="0" distB="0" distL="0" distR="0" wp14:anchorId="5CB18198" wp14:editId="56B23264">
+            <wp:extent cx="2042808" cy="4176120"/>
+            <wp:effectExtent l="0" t="0" r="1905" b="2540"/>
+            <wp:docPr id="23" name="Рисунок 23"/>
             <wp:cNvGraphicFramePr>
               <a:graphicFrameLocks xmlns:a="http://schemas.openxmlformats.org/drawingml/2006/main" noChangeAspect="1"/>
             </wp:cNvGraphicFramePr>
@@ -5596,7 +5555,7 @@
                   <pic:spPr>
                     <a:xfrm>
                       <a:off x="0" y="0"/>
-                      <a:ext cx="1952322" cy="3941597"/>
+                      <a:ext cx="2052939" cy="4196832"/>
                     </a:xfrm>
                     <a:prstGeom prst="rect">
                       <a:avLst/>
@@ -5622,158 +5581,36 @@
           <w:sz w:val="24"/>
           <w:szCs w:val="24"/>
         </w:rPr>
-        <w:t>Рисунок 11</w:t>
+        <w:t>Рисунок 10</w:t>
       </w:r>
       <w:r>
         <w:rPr>
           <w:sz w:val="24"/>
           <w:szCs w:val="24"/>
         </w:rPr>
-        <w:t xml:space="preserve"> – </w:t>
+        <w:t xml:space="preserve"> –</w:t>
       </w:r>
       <w:r>
         <w:rPr>
           <w:sz w:val="24"/>
           <w:szCs w:val="24"/>
         </w:rPr>
-        <w:t>Экран с добавлением контактов</w:t>
-      </w:r>
-    </w:p>
-    <w:p>
-      <w:pPr>
-        <w:pStyle w:val="2"/>
-        <w:ind w:firstLine="0"/>
-        <w:rPr>
-          <w:lang w:eastAsia="ja-JP"/>
-        </w:rPr>
-      </w:pPr>
-      <w:bookmarkStart w:id="25" w:name="_Toc59643493"/>
-      <w:r>
-        <w:rPr>
-          <w:lang w:eastAsia="ja-JP"/>
-        </w:rPr>
-        <w:lastRenderedPageBreak/>
-        <w:t>Раздел 3. Экспериментальная часть</w:t>
-      </w:r>
-      <w:bookmarkEnd w:id="25"/>
-    </w:p>
-    <w:p>
-      <w:pPr>
-        <w:pStyle w:val="4"/>
-        <w:ind w:firstLine="0"/>
-        <w:rPr>
-          <w:rFonts w:ascii="Times New Roman" w:hAnsi="Times New Roman" w:cs="Times New Roman"/>
-          <w:b/>
-          <w:i w:val="0"/>
-          <w:color w:val="auto"/>
-          <w:lang w:eastAsia="ja-JP"/>
-        </w:rPr>
-      </w:pPr>
-      <w:r>
-        <w:rPr>
-          <w:rFonts w:ascii="Times New Roman" w:hAnsi="Times New Roman" w:cs="Times New Roman"/>
-          <w:b/>
-          <w:i w:val="0"/>
-          <w:color w:val="auto"/>
-          <w:lang w:eastAsia="ja-JP"/>
-        </w:rPr>
-        <w:t xml:space="preserve">3.1 </w:t>
-      </w:r>
-      <w:r>
-        <w:rPr>
-          <w:rFonts w:ascii="Times New Roman" w:hAnsi="Times New Roman" w:cs="Times New Roman"/>
-          <w:b/>
-          <w:i w:val="0"/>
-          <w:color w:val="auto"/>
-          <w:lang w:eastAsia="ja-JP"/>
-        </w:rPr>
-        <w:t xml:space="preserve">Тестирование </w:t>
-      </w:r>
-      <w:proofErr w:type="spellStart"/>
-      <w:r>
-        <w:rPr>
-          <w:rFonts w:ascii="Times New Roman" w:hAnsi="Times New Roman" w:cs="Times New Roman"/>
-          <w:b/>
-          <w:i w:val="0"/>
-          <w:color w:val="auto"/>
-          <w:lang w:eastAsia="ja-JP"/>
-        </w:rPr>
-        <w:t>бэкенда</w:t>
-      </w:r>
-      <w:proofErr w:type="spellEnd"/>
-      <w:r>
-        <w:rPr>
-          <w:rFonts w:ascii="Times New Roman" w:hAnsi="Times New Roman" w:cs="Times New Roman"/>
-          <w:b/>
-          <w:i w:val="0"/>
-          <w:color w:val="auto"/>
-          <w:lang w:eastAsia="ja-JP"/>
-        </w:rPr>
-        <w:t xml:space="preserve"> </w:t>
-      </w:r>
-    </w:p>
-    <w:p>
-      <w:pPr>
-        <w:rPr>
-          <w:lang w:val="en-US" w:eastAsia="ja-JP"/>
-        </w:rPr>
-      </w:pPr>
-      <w:proofErr w:type="spellStart"/>
-      <w:r>
-        <w:rPr>
-          <w:lang w:eastAsia="ja-JP"/>
-        </w:rPr>
-        <w:t>Бэкенд</w:t>
-      </w:r>
-      <w:proofErr w:type="spellEnd"/>
-      <w:r>
-        <w:rPr>
-          <w:lang w:eastAsia="ja-JP"/>
-        </w:rPr>
-        <w:t xml:space="preserve"> был протестирован с помощью приложения </w:t>
-      </w:r>
-      <w:r>
-        <w:rPr>
-          <w:lang w:val="en-US" w:eastAsia="ja-JP"/>
-        </w:rPr>
-        <w:t>Postman</w:t>
-      </w:r>
-      <w:r>
-        <w:rPr>
-          <w:lang w:eastAsia="ja-JP"/>
-        </w:rPr>
-        <w:t xml:space="preserve">. </w:t>
-      </w:r>
-      <w:r>
-        <w:rPr>
-          <w:lang w:eastAsia="ja-JP"/>
-        </w:rPr>
-        <w:t xml:space="preserve">Ниже тестирование </w:t>
-      </w:r>
-      <w:r>
-        <w:rPr>
-          <w:lang w:val="en-US" w:eastAsia="ja-JP"/>
-        </w:rPr>
-        <w:t xml:space="preserve">backend. </w:t>
+        <w:t xml:space="preserve"> Экран отправкой сообщения</w:t>
       </w:r>
     </w:p>
     <w:p>
       <w:pPr>
         <w:jc w:val="center"/>
-        <w:rPr>
-          <w:lang w:eastAsia="ja-JP"/>
-        </w:rPr>
       </w:pPr>
       <w:r>
         <w:rPr>
           <w:noProof/>
-          <w:lang w:eastAsia="ja-JP"/>
         </w:rPr>
         <w:drawing>
-          <wp:inline distT="0" distB="0" distL="0" distR="0" wp14:anchorId="7106CE6E" wp14:editId="29378D08">
-            <wp:extent cx="4940733" cy="2694561"/>
-            <wp:effectExtent l="0" t="0" r="0" b="0"/>
-            <wp:docPr id="25" name="Рисунок 25"/>
+          <wp:inline distT="0" distB="0" distL="0" distR="0" wp14:anchorId="0B68E653" wp14:editId="2FEDFBCD">
+            <wp:extent cx="1935805" cy="3908251"/>
+            <wp:effectExtent l="0" t="0" r="0" b="3810"/>
+            <wp:docPr id="24" name="Рисунок 24"/>
             <wp:cNvGraphicFramePr>
               <a:graphicFrameLocks xmlns:a="http://schemas.openxmlformats.org/drawingml/2006/main" noChangeAspect="1"/>
             </wp:cNvGraphicFramePr>
@@ -5793,7 +5630,7 @@
                   <pic:spPr>
                     <a:xfrm>
                       <a:off x="0" y="0"/>
-                      <a:ext cx="4952436" cy="2700944"/>
+                      <a:ext cx="1952322" cy="3941597"/>
                     </a:xfrm>
                     <a:prstGeom prst="rect">
                       <a:avLst/>
@@ -5812,16 +5649,146 @@
         <w:rPr>
           <w:sz w:val="24"/>
           <w:szCs w:val="24"/>
-          <w:lang w:eastAsia="ja-JP"/>
         </w:rPr>
       </w:pPr>
       <w:r>
         <w:rPr>
           <w:sz w:val="24"/>
           <w:szCs w:val="24"/>
-          <w:lang w:eastAsia="ja-JP"/>
-        </w:rPr>
-        <w:t>Рисунок 12. Тестирование регистрации</w:t>
+        </w:rPr>
+        <w:t>Рисунок 11</w:t>
+      </w:r>
+      <w:r>
+        <w:rPr>
+          <w:sz w:val="24"/>
+          <w:szCs w:val="24"/>
+        </w:rPr>
+        <w:t xml:space="preserve"> – </w:t>
+      </w:r>
+      <w:r>
+        <w:rPr>
+          <w:sz w:val="24"/>
+          <w:szCs w:val="24"/>
+        </w:rPr>
+        <w:t>Экран с добавлением контактов</w:t>
+      </w:r>
+    </w:p>
+    <w:p>
+      <w:pPr>
+        <w:pStyle w:val="2"/>
+        <w:ind w:firstLine="0"/>
+        <w:rPr>
+          <w:lang w:eastAsia="ja-JP"/>
+        </w:rPr>
+      </w:pPr>
+      <w:bookmarkStart w:id="25" w:name="_Toc59643493"/>
+      <w:r>
+        <w:rPr>
+          <w:lang w:eastAsia="ja-JP"/>
+        </w:rPr>
+        <w:lastRenderedPageBreak/>
+        <w:t>Раздел 3. Экспериментальная часть</w:t>
+      </w:r>
+      <w:bookmarkEnd w:id="25"/>
+    </w:p>
+    <w:p>
+      <w:pPr>
+        <w:pStyle w:val="4"/>
+        <w:ind w:firstLine="0"/>
+        <w:rPr>
+          <w:rFonts w:ascii="Times New Roman" w:hAnsi="Times New Roman" w:cs="Times New Roman"/>
+          <w:b/>
+          <w:i w:val="0"/>
+          <w:color w:val="auto"/>
+          <w:lang w:eastAsia="ja-JP"/>
+        </w:rPr>
+      </w:pPr>
+      <w:r>
+        <w:rPr>
+          <w:rFonts w:ascii="Times New Roman" w:hAnsi="Times New Roman" w:cs="Times New Roman"/>
+          <w:b/>
+          <w:i w:val="0"/>
+          <w:color w:val="auto"/>
+          <w:lang w:eastAsia="ja-JP"/>
+        </w:rPr>
+        <w:t xml:space="preserve">3.1 </w:t>
+      </w:r>
+      <w:r>
+        <w:rPr>
+          <w:rFonts w:ascii="Times New Roman" w:hAnsi="Times New Roman" w:cs="Times New Roman"/>
+          <w:b/>
+          <w:i w:val="0"/>
+          <w:color w:val="auto"/>
+          <w:lang w:eastAsia="ja-JP"/>
+        </w:rPr>
+        <w:t xml:space="preserve">Тестирование </w:t>
+      </w:r>
+      <w:proofErr w:type="spellStart"/>
+      <w:r>
+        <w:rPr>
+          <w:rFonts w:ascii="Times New Roman" w:hAnsi="Times New Roman" w:cs="Times New Roman"/>
+          <w:b/>
+          <w:i w:val="0"/>
+          <w:color w:val="auto"/>
+          <w:lang w:eastAsia="ja-JP"/>
+        </w:rPr>
+        <w:t>бэкенда</w:t>
+      </w:r>
+      <w:proofErr w:type="spellEnd"/>
+      <w:r>
+        <w:rPr>
+          <w:rFonts w:ascii="Times New Roman" w:hAnsi="Times New Roman" w:cs="Times New Roman"/>
+          <w:b/>
+          <w:i w:val="0"/>
+          <w:color w:val="auto"/>
+          <w:lang w:eastAsia="ja-JP"/>
+        </w:rPr>
+        <w:t xml:space="preserve"> </w:t>
+      </w:r>
+    </w:p>
+    <w:p>
+      <w:pPr>
+        <w:rPr>
+          <w:lang w:val="en-US" w:eastAsia="ja-JP"/>
+        </w:rPr>
+      </w:pPr>
+      <w:proofErr w:type="spellStart"/>
+      <w:r>
+        <w:rPr>
+          <w:lang w:eastAsia="ja-JP"/>
+        </w:rPr>
+        <w:t>Бэкенд</w:t>
+      </w:r>
+      <w:proofErr w:type="spellEnd"/>
+      <w:r>
+        <w:rPr>
+          <w:lang w:eastAsia="ja-JP"/>
+        </w:rPr>
+        <w:t xml:space="preserve"> был протестирован с помощью приложения </w:t>
+      </w:r>
+      <w:r>
+        <w:rPr>
+          <w:lang w:val="en-US" w:eastAsia="ja-JP"/>
+        </w:rPr>
+        <w:t>Postman</w:t>
+      </w:r>
+      <w:r>
+        <w:rPr>
+          <w:lang w:eastAsia="ja-JP"/>
+        </w:rPr>
+        <w:t xml:space="preserve">. </w:t>
+      </w:r>
+      <w:r>
+        <w:rPr>
+          <w:lang w:eastAsia="ja-JP"/>
+        </w:rPr>
+        <w:t xml:space="preserve">Ниже тестирование </w:t>
+      </w:r>
+      <w:r>
+        <w:rPr>
+          <w:lang w:val="en-US" w:eastAsia="ja-JP"/>
+        </w:rPr>
+        <w:t xml:space="preserve">backend. </w:t>
       </w:r>
     </w:p>
     <w:p>
@@ -5837,10 +5804,10 @@
           <w:lang w:eastAsia="ja-JP"/>
         </w:rPr>
         <w:drawing>
-          <wp:inline distT="0" distB="0" distL="0" distR="0" wp14:anchorId="67B66C47" wp14:editId="33DDFE83">
-            <wp:extent cx="4795736" cy="2871803"/>
-            <wp:effectExtent l="0" t="0" r="5080" b="0"/>
-            <wp:docPr id="26" name="Рисунок 26"/>
+          <wp:inline distT="0" distB="0" distL="0" distR="0" wp14:anchorId="7106CE6E" wp14:editId="29378D08">
+            <wp:extent cx="4940733" cy="2694561"/>
+            <wp:effectExtent l="0" t="0" r="0" b="0"/>
+            <wp:docPr id="25" name="Рисунок 25"/>
             <wp:cNvGraphicFramePr>
               <a:graphicFrameLocks xmlns:a="http://schemas.openxmlformats.org/drawingml/2006/main" noChangeAspect="1"/>
             </wp:cNvGraphicFramePr>
@@ -5860,7 +5827,7 @@
                   <pic:spPr>
                     <a:xfrm>
                       <a:off x="0" y="0"/>
-                      <a:ext cx="4820237" cy="2886475"/>
+                      <a:ext cx="4952436" cy="2700944"/>
                     </a:xfrm>
                     <a:prstGeom prst="rect">
                       <a:avLst/>
@@ -5888,7 +5855,7 @@
           <w:szCs w:val="24"/>
           <w:lang w:eastAsia="ja-JP"/>
         </w:rPr>
-        <w:t>Рисунок 13. Тестирование повторной регистрации</w:t>
+        <w:t>Рисунок 12. Тестирование регистрации</w:t>
       </w:r>
     </w:p>
     <w:p>
@@ -5903,12 +5870,11 @@
           <w:noProof/>
           <w:lang w:eastAsia="ja-JP"/>
         </w:rPr>
-        <w:lastRenderedPageBreak/>
         <w:drawing>
-          <wp:inline distT="0" distB="0" distL="0" distR="0" wp14:anchorId="114E5B40" wp14:editId="5059FF46">
-            <wp:extent cx="4899320" cy="2286000"/>
-            <wp:effectExtent l="0" t="0" r="3175" b="0"/>
-            <wp:docPr id="27" name="Рисунок 27"/>
+          <wp:inline distT="0" distB="0" distL="0" distR="0" wp14:anchorId="67B66C47" wp14:editId="33DDFE83">
+            <wp:extent cx="4795736" cy="2871803"/>
+            <wp:effectExtent l="0" t="0" r="5080" b="0"/>
+            <wp:docPr id="26" name="Рисунок 26"/>
             <wp:cNvGraphicFramePr>
               <a:graphicFrameLocks xmlns:a="http://schemas.openxmlformats.org/drawingml/2006/main" noChangeAspect="1"/>
             </wp:cNvGraphicFramePr>
@@ -5928,7 +5894,7 @@
                   <pic:spPr>
                     <a:xfrm>
                       <a:off x="0" y="0"/>
-                      <a:ext cx="4906750" cy="2289467"/>
+                      <a:ext cx="4820237" cy="2886475"/>
                     </a:xfrm>
                     <a:prstGeom prst="rect">
                       <a:avLst/>
@@ -5956,15 +5922,7 @@
           <w:szCs w:val="24"/>
           <w:lang w:eastAsia="ja-JP"/>
         </w:rPr>
-        <w:t xml:space="preserve">Рисунок 14. Тестирование </w:t>
-      </w:r>
-      <w:r>
-        <w:rPr>
-          <w:sz w:val="24"/>
-          <w:szCs w:val="24"/>
-          <w:lang w:eastAsia="ja-JP"/>
-        </w:rPr>
-        <w:t>входа</w:t>
+        <w:t>Рисунок 13. Тестирование повторной регистрации</w:t>
       </w:r>
     </w:p>
     <w:p>
@@ -5979,11 +5937,12 @@
           <w:noProof/>
           <w:lang w:eastAsia="ja-JP"/>
         </w:rPr>
+        <w:lastRenderedPageBreak/>
         <w:drawing>
-          <wp:inline distT="0" distB="0" distL="0" distR="0" wp14:anchorId="491F29EA" wp14:editId="0730BC35">
-            <wp:extent cx="4931923" cy="3051414"/>
-            <wp:effectExtent l="0" t="0" r="0" b="0"/>
-            <wp:docPr id="28" name="Рисунок 28"/>
+          <wp:inline distT="0" distB="0" distL="0" distR="0" wp14:anchorId="114E5B40" wp14:editId="5059FF46">
+            <wp:extent cx="4899320" cy="2286000"/>
+            <wp:effectExtent l="0" t="0" r="3175" b="0"/>
+            <wp:docPr id="27" name="Рисунок 27"/>
             <wp:cNvGraphicFramePr>
               <a:graphicFrameLocks xmlns:a="http://schemas.openxmlformats.org/drawingml/2006/main" noChangeAspect="1"/>
             </wp:cNvGraphicFramePr>
@@ -6003,7 +5962,7 @@
                   <pic:spPr>
                     <a:xfrm>
                       <a:off x="0" y="0"/>
-                      <a:ext cx="4943602" cy="3058640"/>
+                      <a:ext cx="4906750" cy="2289467"/>
                     </a:xfrm>
                     <a:prstGeom prst="rect">
                       <a:avLst/>
@@ -6031,7 +5990,15 @@
           <w:szCs w:val="24"/>
           <w:lang w:eastAsia="ja-JP"/>
         </w:rPr>
-        <w:t>Рисунок 15. Тестирование сообщений</w:t>
+        <w:t xml:space="preserve">Рисунок 14. Тестирование </w:t>
+      </w:r>
+      <w:r>
+        <w:rPr>
+          <w:sz w:val="24"/>
+          <w:szCs w:val="24"/>
+          <w:lang w:eastAsia="ja-JP"/>
+        </w:rPr>
+        <w:t>входа</w:t>
       </w:r>
     </w:p>
     <w:p>
@@ -6047,10 +6014,10 @@
           <w:lang w:eastAsia="ja-JP"/>
         </w:rPr>
         <w:drawing>
-          <wp:inline distT="0" distB="0" distL="0" distR="0" wp14:anchorId="648BBD42" wp14:editId="4019BB53">
-            <wp:extent cx="4922195" cy="2408219"/>
-            <wp:effectExtent l="0" t="0" r="5715" b="5080"/>
-            <wp:docPr id="29" name="Рисунок 29"/>
+          <wp:inline distT="0" distB="0" distL="0" distR="0" wp14:anchorId="491F29EA" wp14:editId="0730BC35">
+            <wp:extent cx="4931923" cy="3051414"/>
+            <wp:effectExtent l="0" t="0" r="0" b="0"/>
+            <wp:docPr id="28" name="Рисунок 28"/>
             <wp:cNvGraphicFramePr>
               <a:graphicFrameLocks xmlns:a="http://schemas.openxmlformats.org/drawingml/2006/main" noChangeAspect="1"/>
             </wp:cNvGraphicFramePr>
@@ -6070,7 +6037,7 @@
                   <pic:spPr>
                     <a:xfrm>
                       <a:off x="0" y="0"/>
-                      <a:ext cx="4938700" cy="2416294"/>
+                      <a:ext cx="4943602" cy="3058640"/>
                     </a:xfrm>
                     <a:prstGeom prst="rect">
                       <a:avLst/>
@@ -6098,23 +6065,7 @@
           <w:szCs w:val="24"/>
           <w:lang w:eastAsia="ja-JP"/>
         </w:rPr>
-        <w:t>Рисунок 1</w:t>
-      </w:r>
-      <w:r>
-        <w:rPr>
-          <w:sz w:val="24"/>
-          <w:szCs w:val="24"/>
-          <w:lang w:eastAsia="ja-JP"/>
-        </w:rPr>
-        <w:t>6</w:t>
-      </w:r>
-      <w:r>
-        <w:rPr>
-          <w:sz w:val="24"/>
-          <w:szCs w:val="24"/>
-          <w:lang w:eastAsia="ja-JP"/>
-        </w:rPr>
-        <w:t xml:space="preserve">. Тестирование добавления аккаунта. </w:t>
+        <w:t>Рисунок 15. Тестирование сообщений</w:t>
       </w:r>
     </w:p>
     <w:p>
@@ -6129,12 +6080,11 @@
           <w:noProof/>
           <w:lang w:eastAsia="ja-JP"/>
         </w:rPr>
-        <w:lastRenderedPageBreak/>
         <w:drawing>
-          <wp:inline distT="0" distB="0" distL="0" distR="0" wp14:anchorId="0632943F" wp14:editId="6C0F2D6F">
-            <wp:extent cx="4941651" cy="3047396"/>
-            <wp:effectExtent l="0" t="0" r="0" b="635"/>
-            <wp:docPr id="30" name="Рисунок 30"/>
+          <wp:inline distT="0" distB="0" distL="0" distR="0" wp14:anchorId="648BBD42" wp14:editId="4019BB53">
+            <wp:extent cx="4922195" cy="2408219"/>
+            <wp:effectExtent l="0" t="0" r="5715" b="5080"/>
+            <wp:docPr id="29" name="Рисунок 29"/>
             <wp:cNvGraphicFramePr>
               <a:graphicFrameLocks xmlns:a="http://schemas.openxmlformats.org/drawingml/2006/main" noChangeAspect="1"/>
             </wp:cNvGraphicFramePr>
@@ -6154,6 +6104,90 @@
                   <pic:spPr>
                     <a:xfrm>
                       <a:off x="0" y="0"/>
+                      <a:ext cx="4938700" cy="2416294"/>
+                    </a:xfrm>
+                    <a:prstGeom prst="rect">
+                      <a:avLst/>
+                    </a:prstGeom>
+                  </pic:spPr>
+                </pic:pic>
+              </a:graphicData>
+            </a:graphic>
+          </wp:inline>
+        </w:drawing>
+      </w:r>
+    </w:p>
+    <w:p>
+      <w:pPr>
+        <w:jc w:val="center"/>
+        <w:rPr>
+          <w:sz w:val="24"/>
+          <w:szCs w:val="24"/>
+          <w:lang w:eastAsia="ja-JP"/>
+        </w:rPr>
+      </w:pPr>
+      <w:r>
+        <w:rPr>
+          <w:sz w:val="24"/>
+          <w:szCs w:val="24"/>
+          <w:lang w:eastAsia="ja-JP"/>
+        </w:rPr>
+        <w:t>Рисунок 1</w:t>
+      </w:r>
+      <w:r>
+        <w:rPr>
+          <w:sz w:val="24"/>
+          <w:szCs w:val="24"/>
+          <w:lang w:eastAsia="ja-JP"/>
+        </w:rPr>
+        <w:t>6</w:t>
+      </w:r>
+      <w:r>
+        <w:rPr>
+          <w:sz w:val="24"/>
+          <w:szCs w:val="24"/>
+          <w:lang w:eastAsia="ja-JP"/>
+        </w:rPr>
+        <w:t xml:space="preserve">. Тестирование добавления аккаунта. </w:t>
+      </w:r>
+    </w:p>
+    <w:p>
+      <w:pPr>
+        <w:jc w:val="center"/>
+        <w:rPr>
+          <w:lang w:eastAsia="ja-JP"/>
+        </w:rPr>
+      </w:pPr>
+      <w:r>
+        <w:rPr>
+          <w:noProof/>
+          <w:lang w:eastAsia="ja-JP"/>
+        </w:rPr>
+        <w:lastRenderedPageBreak/>
+        <w:drawing>
+          <wp:inline distT="0" distB="0" distL="0" distR="0" wp14:anchorId="0632943F" wp14:editId="6C0F2D6F">
+            <wp:extent cx="4941651" cy="3047396"/>
+            <wp:effectExtent l="0" t="0" r="0" b="635"/>
+            <wp:docPr id="30" name="Рисунок 30"/>
+            <wp:cNvGraphicFramePr>
+              <a:graphicFrameLocks xmlns:a="http://schemas.openxmlformats.org/drawingml/2006/main" noChangeAspect="1"/>
+            </wp:cNvGraphicFramePr>
+            <a:graphic xmlns:a="http://schemas.openxmlformats.org/drawingml/2006/main">
+              <a:graphicData uri="http://schemas.openxmlformats.org/drawingml/2006/picture">
+                <pic:pic xmlns:pic="http://schemas.openxmlformats.org/drawingml/2006/picture">
+                  <pic:nvPicPr>
+                    <pic:cNvPr id="1" name=""/>
+                    <pic:cNvPicPr/>
+                  </pic:nvPicPr>
+                  <pic:blipFill>
+                    <a:blip r:embed="rId30"/>
+                    <a:stretch>
+                      <a:fillRect/>
+                    </a:stretch>
+                  </pic:blipFill>
+                  <pic:spPr>
+                    <a:xfrm>
+                      <a:off x="0" y="0"/>
                       <a:ext cx="4953989" cy="3055005"/>
                     </a:xfrm>
                     <a:prstGeom prst="rect">
@@ -6999,7 +7033,7 @@
       <w:r>
         <w:t xml:space="preserve"> </w:t>
       </w:r>
-      <w:hyperlink r:id="rId30" w:history="1">
+      <w:hyperlink r:id="rId31" w:history="1">
         <w:r>
           <w:rPr>
             <w:rStyle w:val="a8"/>
@@ -7045,7 +7079,7 @@
       <w:r>
         <w:t xml:space="preserve">. – Режим доступа: </w:t>
       </w:r>
-      <w:hyperlink r:id="rId31" w:history="1">
+      <w:hyperlink r:id="rId32" w:history="1">
         <w:r>
           <w:rPr>
             <w:rStyle w:val="a8"/>
